--- a/Documents/modul-3/tugas asistensi/Screenshot.docx
+++ b/Documents/modul-3/tugas asistensi/Screenshot.docx
@@ -84,15 +84,49 @@
                                 <w:lang w:val="en"/>
                               </w:rPr>
                             </w:pPr>
-                          </w:p>
-                          <w:p>
-                            <w:pPr>
+                            <w:r>
                               <w:rPr>
-                                <w:rFonts w:hint="default" w:ascii="Consolas" w:hAnsi="Consolas" w:cs="Consolas"/>
-                                <w:color w:val="0000FF"/>
-                                <w:lang w:val="en"/>
+                                <w:color w:val="7F7F7F"/>
+                                <w:lang w:val="id-ID" w:eastAsia="ko-KR"/>
                               </w:rPr>
-                            </w:pPr>
+                              <w:drawing>
+                                <wp:inline distT="0" distB="0" distL="114300" distR="114300">
+                                  <wp:extent cx="4813300" cy="3986530"/>
+                                  <wp:effectExtent l="0" t="0" r="6350" b="13970"/>
+                                  <wp:docPr id="3" name="Picture 3" descr="ss"/>
+                                  <wp:cNvGraphicFramePr>
+                                    <a:graphicFrameLocks xmlns:a="http://schemas.openxmlformats.org/drawingml/2006/main" noChangeAspect="1"/>
+                                  </wp:cNvGraphicFramePr>
+                                  <a:graphic xmlns:a="http://schemas.openxmlformats.org/drawingml/2006/main">
+                                    <a:graphicData uri="http://schemas.openxmlformats.org/drawingml/2006/picture">
+                                      <pic:pic xmlns:pic="http://schemas.openxmlformats.org/drawingml/2006/picture">
+                                        <pic:nvPicPr>
+                                          <pic:cNvPr id="3" name="Picture 3" descr="ss"/>
+                                          <pic:cNvPicPr>
+                                            <a:picLocks noChangeAspect="1"/>
+                                          </pic:cNvPicPr>
+                                        </pic:nvPicPr>
+                                        <pic:blipFill>
+                                          <a:blip r:embed="rId6"/>
+                                          <a:stretch>
+                                            <a:fillRect/>
+                                          </a:stretch>
+                                        </pic:blipFill>
+                                        <pic:spPr>
+                                          <a:xfrm>
+                                            <a:off x="0" y="0"/>
+                                            <a:ext cx="4813300" cy="3986530"/>
+                                          </a:xfrm>
+                                          <a:prstGeom prst="rect">
+                                            <a:avLst/>
+                                          </a:prstGeom>
+                                        </pic:spPr>
+                                      </pic:pic>
+                                    </a:graphicData>
+                                  </a:graphic>
+                                </wp:inline>
+                              </w:drawing>
+                            </w:r>
                           </w:p>
                         </w:txbxContent>
                       </wps:txbx>
@@ -131,15 +165,49 @@
                           <w:lang w:val="en"/>
                         </w:rPr>
                       </w:pPr>
-                    </w:p>
-                    <w:p>
-                      <w:pPr>
+                      <w:r>
                         <w:rPr>
-                          <w:rFonts w:hint="default" w:ascii="Consolas" w:hAnsi="Consolas" w:cs="Consolas"/>
-                          <w:color w:val="0000FF"/>
-                          <w:lang w:val="en"/>
+                          <w:color w:val="7F7F7F"/>
+                          <w:lang w:val="id-ID" w:eastAsia="ko-KR"/>
                         </w:rPr>
-                      </w:pPr>
+                        <w:drawing>
+                          <wp:inline distT="0" distB="0" distL="114300" distR="114300">
+                            <wp:extent cx="4813300" cy="3986530"/>
+                            <wp:effectExtent l="0" t="0" r="6350" b="13970"/>
+                            <wp:docPr id="3" name="Picture 3" descr="ss"/>
+                            <wp:cNvGraphicFramePr>
+                              <a:graphicFrameLocks xmlns:a="http://schemas.openxmlformats.org/drawingml/2006/main" noChangeAspect="1"/>
+                            </wp:cNvGraphicFramePr>
+                            <a:graphic xmlns:a="http://schemas.openxmlformats.org/drawingml/2006/main">
+                              <a:graphicData uri="http://schemas.openxmlformats.org/drawingml/2006/picture">
+                                <pic:pic xmlns:pic="http://schemas.openxmlformats.org/drawingml/2006/picture">
+                                  <pic:nvPicPr>
+                                    <pic:cNvPr id="3" name="Picture 3" descr="ss"/>
+                                    <pic:cNvPicPr>
+                                      <a:picLocks noChangeAspect="1"/>
+                                    </pic:cNvPicPr>
+                                  </pic:nvPicPr>
+                                  <pic:blipFill>
+                                    <a:blip r:embed="rId6"/>
+                                    <a:stretch>
+                                      <a:fillRect/>
+                                    </a:stretch>
+                                  </pic:blipFill>
+                                  <pic:spPr>
+                                    <a:xfrm>
+                                      <a:off x="0" y="0"/>
+                                      <a:ext cx="4813300" cy="3986530"/>
+                                    </a:xfrm>
+                                    <a:prstGeom prst="rect">
+                                      <a:avLst/>
+                                    </a:prstGeom>
+                                  </pic:spPr>
+                                </pic:pic>
+                              </a:graphicData>
+                            </a:graphic>
+                          </wp:inline>
+                        </w:drawing>
+                      </w:r>
                     </w:p>
                   </w:txbxContent>
                 </v:textbox>
@@ -172,106 +240,106 @@
           <w:color w:val="7F7F7F"/>
         </w:rPr>
       </w:pPr>
+    </w:p>
+    <w:p>
+      <w:pPr>
+        <w:spacing w:line="360" w:lineRule="auto"/>
+        <w:rPr>
+          <w:color w:val="7F7F7F"/>
+        </w:rPr>
+      </w:pPr>
+    </w:p>
+    <w:p>
+      <w:pPr>
+        <w:spacing w:line="360" w:lineRule="auto"/>
+        <w:rPr>
+          <w:color w:val="7F7F7F"/>
+        </w:rPr>
+      </w:pPr>
+    </w:p>
+    <w:p>
+      <w:pPr>
+        <w:spacing w:line="360" w:lineRule="auto"/>
+        <w:rPr>
+          <w:color w:val="7F7F7F"/>
+        </w:rPr>
+      </w:pPr>
+    </w:p>
+    <w:p>
+      <w:pPr>
+        <w:spacing w:line="360" w:lineRule="auto"/>
+        <w:rPr>
+          <w:color w:val="7F7F7F"/>
+        </w:rPr>
+      </w:pPr>
+    </w:p>
+    <w:p>
+      <w:pPr>
+        <w:spacing w:line="360" w:lineRule="auto"/>
+        <w:rPr>
+          <w:color w:val="7F7F7F"/>
+        </w:rPr>
+      </w:pPr>
+    </w:p>
+    <w:p>
+      <w:pPr>
+        <w:spacing w:line="360" w:lineRule="auto"/>
+        <w:rPr>
+          <w:color w:val="7F7F7F"/>
+        </w:rPr>
+      </w:pPr>
+    </w:p>
+    <w:p>
+      <w:pPr>
+        <w:spacing w:line="360" w:lineRule="auto"/>
+        <w:rPr>
+          <w:color w:val="7F7F7F"/>
+        </w:rPr>
+      </w:pPr>
+    </w:p>
+    <w:p>
+      <w:pPr>
+        <w:spacing w:line="360" w:lineRule="auto"/>
+        <w:rPr>
+          <w:color w:val="7F7F7F"/>
+        </w:rPr>
+      </w:pPr>
+    </w:p>
+    <w:p>
+      <w:pPr>
+        <w:spacing w:line="360" w:lineRule="auto"/>
+        <w:rPr>
+          <w:color w:val="7F7F7F"/>
+        </w:rPr>
+      </w:pPr>
+    </w:p>
+    <w:p>
+      <w:pPr>
+        <w:spacing w:line="360" w:lineRule="auto"/>
+        <w:rPr>
+          <w:color w:val="7F7F7F"/>
+        </w:rPr>
+      </w:pPr>
+    </w:p>
+    <w:p>
+      <w:pPr>
+        <w:spacing w:line="360" w:lineRule="auto"/>
+        <w:rPr>
+          <w:color w:val="7F7F7F"/>
+        </w:rPr>
+      </w:pPr>
+    </w:p>
+    <w:p>
+      <w:pPr>
+        <w:spacing w:line="360" w:lineRule="auto"/>
+        <w:rPr>
+          <w:color w:val="7F7F7F"/>
+          <w:lang w:val="id-ID"/>
+        </w:rPr>
+      </w:pPr>
       <w:bookmarkStart w:id="0" w:name="_GoBack"/>
-      <w:bookmarkEnd w:id="0"/>
-    </w:p>
-    <w:p>
-      <w:pPr>
-        <w:spacing w:line="360" w:lineRule="auto"/>
-        <w:rPr>
-          <w:color w:val="7F7F7F"/>
-        </w:rPr>
-      </w:pPr>
-    </w:p>
-    <w:p>
-      <w:pPr>
-        <w:spacing w:line="360" w:lineRule="auto"/>
-        <w:rPr>
-          <w:color w:val="7F7F7F"/>
-        </w:rPr>
-      </w:pPr>
-    </w:p>
-    <w:p>
-      <w:pPr>
-        <w:spacing w:line="360" w:lineRule="auto"/>
-        <w:rPr>
-          <w:color w:val="7F7F7F"/>
-        </w:rPr>
-      </w:pPr>
-    </w:p>
-    <w:p>
-      <w:pPr>
-        <w:spacing w:line="360" w:lineRule="auto"/>
-        <w:rPr>
-          <w:color w:val="7F7F7F"/>
-        </w:rPr>
-      </w:pPr>
-    </w:p>
-    <w:p>
-      <w:pPr>
-        <w:spacing w:line="360" w:lineRule="auto"/>
-        <w:rPr>
-          <w:color w:val="7F7F7F"/>
-        </w:rPr>
-      </w:pPr>
-    </w:p>
-    <w:p>
-      <w:pPr>
-        <w:spacing w:line="360" w:lineRule="auto"/>
-        <w:rPr>
-          <w:color w:val="7F7F7F"/>
-        </w:rPr>
-      </w:pPr>
-    </w:p>
-    <w:p>
-      <w:pPr>
-        <w:spacing w:line="360" w:lineRule="auto"/>
-        <w:rPr>
-          <w:color w:val="7F7F7F"/>
-        </w:rPr>
-      </w:pPr>
-    </w:p>
-    <w:p>
-      <w:pPr>
-        <w:spacing w:line="360" w:lineRule="auto"/>
-        <w:rPr>
-          <w:color w:val="7F7F7F"/>
-        </w:rPr>
-      </w:pPr>
-    </w:p>
-    <w:p>
-      <w:pPr>
-        <w:spacing w:line="360" w:lineRule="auto"/>
-        <w:rPr>
-          <w:color w:val="7F7F7F"/>
-        </w:rPr>
-      </w:pPr>
-    </w:p>
-    <w:p>
-      <w:pPr>
-        <w:spacing w:line="360" w:lineRule="auto"/>
-        <w:rPr>
-          <w:color w:val="7F7F7F"/>
-        </w:rPr>
-      </w:pPr>
-    </w:p>
-    <w:p>
-      <w:pPr>
-        <w:spacing w:line="360" w:lineRule="auto"/>
-        <w:rPr>
-          <w:color w:val="7F7F7F"/>
-        </w:rPr>
-      </w:pPr>
-    </w:p>
-    <w:p>
-      <w:pPr>
-        <w:spacing w:line="360" w:lineRule="auto"/>
-        <w:rPr>
-          <w:color w:val="7F7F7F"/>
-          <w:lang w:val="id-ID"/>
-        </w:rPr>
-      </w:pPr>
-    </w:p>
+    </w:p>
+    <w:bookmarkEnd w:id="0"/>
     <w:p>
       <w:pPr>
         <w:spacing w:line="360" w:lineRule="auto"/>
